--- a/Microservices Architecture.docx
+++ b/Microservices Architecture.docx
@@ -712,8 +712,6 @@
         </w:rPr>
         <w:t xml:space="preserve"> for API gateway but now it got removed from latest version of Spring boot.</w:t>
       </w:r>
-      <w:bookmarkStart w:id="0" w:name="_GoBack"/>
-      <w:bookmarkEnd w:id="0"/>
     </w:p>
     <w:p>
       <w:pPr>
@@ -946,6 +944,26 @@
     <w:p/>
     <w:p>
       <w:pPr>
+        <w:rPr>
+          <w:rFonts w:hint="default"/>
+          <w:b/>
+          <w:bCs/>
+          <w:lang w:val="en-US"/>
+        </w:rPr>
+      </w:pPr>
+      <w:r>
+        <w:rPr>
+          <w:rFonts w:hint="default"/>
+          <w:b/>
+          <w:bCs/>
+          <w:lang w:val="en-US"/>
+        </w:rPr>
+        <w:t>VIDEOPLAYBACK(2)</w:t>
+      </w:r>
+    </w:p>
+    <w:p/>
+    <w:p>
+      <w:pPr>
         <w:jc w:val="center"/>
         <w:rPr>
           <w:rFonts w:hint="default"/>
@@ -2191,6 +2209,935 @@
           <w:lang w:val="en-US"/>
         </w:rPr>
       </w:pPr>
+    </w:p>
+    <w:p>
+      <w:pPr>
+        <w:jc w:val="left"/>
+        <w:rPr>
+          <w:rFonts w:hint="default"/>
+          <w:lang w:val="en-US"/>
+        </w:rPr>
+      </w:pPr>
+    </w:p>
+    <w:p>
+      <w:pPr>
+        <w:jc w:val="left"/>
+      </w:pPr>
+      <w:r>
+        <w:drawing>
+          <wp:inline distT="0" distB="0" distL="114300" distR="114300">
+            <wp:extent cx="5269230" cy="2181860"/>
+            <wp:effectExtent l="0" t="0" r="1270" b="2540"/>
+            <wp:docPr id="1" name="Picture 1"/>
+            <wp:cNvGraphicFramePr>
+              <a:graphicFrameLocks xmlns:a="http://schemas.openxmlformats.org/drawingml/2006/main" noChangeAspect="1"/>
+            </wp:cNvGraphicFramePr>
+            <a:graphic xmlns:a="http://schemas.openxmlformats.org/drawingml/2006/main">
+              <a:graphicData uri="http://schemas.openxmlformats.org/drawingml/2006/picture">
+                <pic:pic xmlns:pic="http://schemas.openxmlformats.org/drawingml/2006/picture">
+                  <pic:nvPicPr>
+                    <pic:cNvPr id="1" name="Picture 1"/>
+                    <pic:cNvPicPr>
+                      <a:picLocks noChangeAspect="1"/>
+                    </pic:cNvPicPr>
+                  </pic:nvPicPr>
+                  <pic:blipFill>
+                    <a:blip r:embed="rId25"/>
+                    <a:stretch>
+                      <a:fillRect/>
+                    </a:stretch>
+                  </pic:blipFill>
+                  <pic:spPr>
+                    <a:xfrm>
+                      <a:off x="0" y="0"/>
+                      <a:ext cx="5269230" cy="2181860"/>
+                    </a:xfrm>
+                    <a:prstGeom prst="rect">
+                      <a:avLst/>
+                    </a:prstGeom>
+                    <a:noFill/>
+                    <a:ln>
+                      <a:noFill/>
+                    </a:ln>
+                  </pic:spPr>
+                </pic:pic>
+              </a:graphicData>
+            </a:graphic>
+          </wp:inline>
+        </w:drawing>
+      </w:r>
+    </w:p>
+    <w:p>
+      <w:pPr>
+        <w:jc w:val="left"/>
+      </w:pPr>
+    </w:p>
+    <w:p>
+      <w:pPr>
+        <w:jc w:val="left"/>
+        <w:rPr>
+          <w:rFonts w:hint="default"/>
+          <w:lang w:val="en-US"/>
+        </w:rPr>
+      </w:pPr>
+      <w:r>
+        <w:rPr>
+          <w:rFonts w:hint="default"/>
+          <w:lang w:val="en-US"/>
+        </w:rPr>
+        <w:t>Service registry port number is fixed.</w:t>
+      </w:r>
+    </w:p>
+    <w:p>
+      <w:pPr>
+        <w:jc w:val="left"/>
+        <w:rPr>
+          <w:rFonts w:hint="default"/>
+          <w:lang w:val="en-US"/>
+        </w:rPr>
+      </w:pPr>
+      <w:r>
+        <w:rPr>
+          <w:rFonts w:hint="default"/>
+          <w:lang w:val="en-US"/>
+        </w:rPr>
+        <w:t>Zipkin server port number is fixed</w:t>
+      </w:r>
+    </w:p>
+    <w:p>
+      <w:pPr>
+        <w:jc w:val="left"/>
+        <w:rPr>
+          <w:rFonts w:hint="default"/>
+          <w:lang w:val="en-US"/>
+        </w:rPr>
+      </w:pPr>
+      <w:r>
+        <w:rPr>
+          <w:rFonts w:hint="default"/>
+          <w:lang w:val="en-US"/>
+        </w:rPr>
+        <w:t>Admin server, WELCOME-API,GREET-API,API Gateway -- you can give any port numbers</w:t>
+      </w:r>
+    </w:p>
+    <w:p>
+      <w:pPr>
+        <w:jc w:val="left"/>
+        <w:rPr>
+          <w:rFonts w:hint="default"/>
+          <w:lang w:val="en-US"/>
+        </w:rPr>
+      </w:pPr>
+    </w:p>
+    <w:p>
+      <w:pPr>
+        <w:jc w:val="left"/>
+        <w:rPr>
+          <w:rFonts w:hint="default"/>
+          <w:lang w:val="en-US"/>
+        </w:rPr>
+      </w:pPr>
+      <w:r>
+        <w:rPr>
+          <w:rFonts w:hint="default"/>
+          <w:lang w:val="en-US"/>
+        </w:rPr>
+        <w:t>At the end, we can see API-Gateway,GREET-API,WELCOME-API  registered with Eureka server</w:t>
+      </w:r>
+    </w:p>
+    <w:p>
+      <w:pPr>
+        <w:jc w:val="left"/>
+      </w:pPr>
+      <w:r>
+        <w:drawing>
+          <wp:inline distT="0" distB="0" distL="114300" distR="114300">
+            <wp:extent cx="5271135" cy="2416810"/>
+            <wp:effectExtent l="0" t="0" r="12065" b="8890"/>
+            <wp:docPr id="5" name="Picture 2"/>
+            <wp:cNvGraphicFramePr>
+              <a:graphicFrameLocks xmlns:a="http://schemas.openxmlformats.org/drawingml/2006/main" noChangeAspect="1"/>
+            </wp:cNvGraphicFramePr>
+            <a:graphic xmlns:a="http://schemas.openxmlformats.org/drawingml/2006/main">
+              <a:graphicData uri="http://schemas.openxmlformats.org/drawingml/2006/picture">
+                <pic:pic xmlns:pic="http://schemas.openxmlformats.org/drawingml/2006/picture">
+                  <pic:nvPicPr>
+                    <pic:cNvPr id="5" name="Picture 2"/>
+                    <pic:cNvPicPr>
+                      <a:picLocks noChangeAspect="1"/>
+                    </pic:cNvPicPr>
+                  </pic:nvPicPr>
+                  <pic:blipFill>
+                    <a:blip r:embed="rId26"/>
+                    <a:stretch>
+                      <a:fillRect/>
+                    </a:stretch>
+                  </pic:blipFill>
+                  <pic:spPr>
+                    <a:xfrm>
+                      <a:off x="0" y="0"/>
+                      <a:ext cx="5271135" cy="2416810"/>
+                    </a:xfrm>
+                    <a:prstGeom prst="rect">
+                      <a:avLst/>
+                    </a:prstGeom>
+                    <a:noFill/>
+                    <a:ln>
+                      <a:noFill/>
+                    </a:ln>
+                  </pic:spPr>
+                </pic:pic>
+              </a:graphicData>
+            </a:graphic>
+          </wp:inline>
+        </w:drawing>
+      </w:r>
+    </w:p>
+    <w:p>
+      <w:pPr>
+        <w:jc w:val="left"/>
+      </w:pPr>
+    </w:p>
+    <w:p>
+      <w:pPr>
+        <w:jc w:val="left"/>
+      </w:pPr>
+    </w:p>
+    <w:p>
+      <w:pPr>
+        <w:jc w:val="left"/>
+        <w:rPr>
+          <w:rFonts w:hint="default"/>
+          <w:b/>
+          <w:bCs/>
+          <w:sz w:val="24"/>
+          <w:szCs w:val="24"/>
+          <w:lang w:val="en-US"/>
+        </w:rPr>
+      </w:pPr>
+      <w:r>
+        <w:rPr>
+          <w:rFonts w:hint="default"/>
+          <w:b/>
+          <w:bCs/>
+          <w:sz w:val="24"/>
+          <w:szCs w:val="24"/>
+          <w:lang w:val="en-US"/>
+        </w:rPr>
+        <w:t>Videoplayback(3)</w:t>
+      </w:r>
+    </w:p>
+    <w:p>
+      <w:pPr>
+        <w:jc w:val="left"/>
+        <w:rPr>
+          <w:rFonts w:hint="default"/>
+          <w:b/>
+          <w:bCs/>
+          <w:sz w:val="24"/>
+          <w:szCs w:val="24"/>
+          <w:lang w:val="en-US"/>
+        </w:rPr>
+      </w:pPr>
+    </w:p>
+    <w:p>
+      <w:pPr>
+        <w:jc w:val="left"/>
+        <w:rPr>
+          <w:rFonts w:hint="default"/>
+          <w:b/>
+          <w:bCs/>
+          <w:sz w:val="24"/>
+          <w:szCs w:val="24"/>
+          <w:lang w:val="en-US"/>
+        </w:rPr>
+      </w:pPr>
+      <w:r>
+        <w:rPr>
+          <w:rFonts w:hint="default"/>
+          <w:b/>
+          <w:bCs/>
+          <w:sz w:val="24"/>
+          <w:szCs w:val="24"/>
+          <w:lang w:val="en-US"/>
+        </w:rPr>
+        <w:t>What is use of @Component annotation?</w:t>
+      </w:r>
+    </w:p>
+    <w:p>
+      <w:pPr>
+        <w:jc w:val="left"/>
+        <w:rPr>
+          <w:rFonts w:hint="default"/>
+          <w:b/>
+          <w:bCs/>
+          <w:sz w:val="24"/>
+          <w:szCs w:val="24"/>
+          <w:lang w:val="en-US"/>
+        </w:rPr>
+      </w:pPr>
+    </w:p>
+    <w:p>
+      <w:pPr>
+        <w:jc w:val="left"/>
+        <w:rPr>
+          <w:rFonts w:hint="default"/>
+          <w:b/>
+          <w:bCs/>
+          <w:sz w:val="24"/>
+          <w:szCs w:val="24"/>
+          <w:lang w:val="en-US"/>
+        </w:rPr>
+      </w:pPr>
+    </w:p>
+    <w:p>
+      <w:pPr>
+        <w:jc w:val="left"/>
+        <w:rPr>
+          <w:rFonts w:hint="default"/>
+          <w:b/>
+          <w:bCs/>
+          <w:sz w:val="24"/>
+          <w:szCs w:val="24"/>
+          <w:u w:val="single"/>
+          <w:lang w:val="en-US"/>
+        </w:rPr>
+      </w:pPr>
+      <w:r>
+        <w:rPr>
+          <w:rFonts w:hint="default"/>
+          <w:b/>
+          <w:bCs/>
+          <w:sz w:val="24"/>
+          <w:szCs w:val="24"/>
+          <w:u w:val="single"/>
+          <w:lang w:val="en-US"/>
+        </w:rPr>
+        <w:t>Load Balancing</w:t>
+      </w:r>
+    </w:p>
+    <w:p>
+      <w:pPr>
+        <w:jc w:val="left"/>
+        <w:rPr>
+          <w:rFonts w:hint="default"/>
+          <w:b w:val="0"/>
+          <w:bCs w:val="0"/>
+          <w:sz w:val="24"/>
+          <w:szCs w:val="24"/>
+          <w:u w:val="none"/>
+          <w:lang w:val="en-US"/>
+        </w:rPr>
+      </w:pPr>
+      <w:r>
+        <w:rPr>
+          <w:rFonts w:hint="default"/>
+          <w:b w:val="0"/>
+          <w:bCs w:val="0"/>
+          <w:sz w:val="24"/>
+          <w:szCs w:val="24"/>
+          <w:u w:val="none"/>
+          <w:lang w:val="en-US"/>
+        </w:rPr>
+        <w:t>Load balancing is the process of distributing load to multiple servers.</w:t>
+      </w:r>
+    </w:p>
+    <w:p>
+      <w:pPr>
+        <w:jc w:val="left"/>
+        <w:rPr>
+          <w:rFonts w:hint="default"/>
+          <w:b w:val="0"/>
+          <w:bCs w:val="0"/>
+          <w:sz w:val="24"/>
+          <w:szCs w:val="24"/>
+          <w:u w:val="none"/>
+          <w:lang w:val="en-US"/>
+        </w:rPr>
+      </w:pPr>
+      <w:r>
+        <w:rPr>
+          <w:rFonts w:hint="default"/>
+          <w:b w:val="0"/>
+          <w:bCs w:val="0"/>
+          <w:sz w:val="24"/>
+          <w:szCs w:val="24"/>
+          <w:u w:val="none"/>
+          <w:lang w:val="en-US"/>
+        </w:rPr>
+        <w:t>Loadbalancer will distribute the load based on Round robin technique.Requests will be distributed in a cyclic process.</w:t>
+      </w:r>
+    </w:p>
+    <w:p>
+      <w:pPr>
+        <w:jc w:val="left"/>
+      </w:pPr>
+      <w:r>
+        <w:drawing>
+          <wp:inline distT="0" distB="0" distL="114300" distR="114300">
+            <wp:extent cx="5269865" cy="1852930"/>
+            <wp:effectExtent l="0" t="0" r="635" b="1270"/>
+            <wp:docPr id="7" name="Picture 3"/>
+            <wp:cNvGraphicFramePr>
+              <a:graphicFrameLocks xmlns:a="http://schemas.openxmlformats.org/drawingml/2006/main" noChangeAspect="1"/>
+            </wp:cNvGraphicFramePr>
+            <a:graphic xmlns:a="http://schemas.openxmlformats.org/drawingml/2006/main">
+              <a:graphicData uri="http://schemas.openxmlformats.org/drawingml/2006/picture">
+                <pic:pic xmlns:pic="http://schemas.openxmlformats.org/drawingml/2006/picture">
+                  <pic:nvPicPr>
+                    <pic:cNvPr id="7" name="Picture 3"/>
+                    <pic:cNvPicPr>
+                      <a:picLocks noChangeAspect="1"/>
+                    </pic:cNvPicPr>
+                  </pic:nvPicPr>
+                  <pic:blipFill>
+                    <a:blip r:embed="rId27"/>
+                    <a:stretch>
+                      <a:fillRect/>
+                    </a:stretch>
+                  </pic:blipFill>
+                  <pic:spPr>
+                    <a:xfrm>
+                      <a:off x="0" y="0"/>
+                      <a:ext cx="5269865" cy="1852930"/>
+                    </a:xfrm>
+                    <a:prstGeom prst="rect">
+                      <a:avLst/>
+                    </a:prstGeom>
+                    <a:noFill/>
+                    <a:ln>
+                      <a:noFill/>
+                    </a:ln>
+                  </pic:spPr>
+                </pic:pic>
+              </a:graphicData>
+            </a:graphic>
+          </wp:inline>
+        </w:drawing>
+      </w:r>
+    </w:p>
+    <w:p>
+      <w:pPr>
+        <w:jc w:val="left"/>
+      </w:pPr>
+    </w:p>
+    <w:p>
+      <w:pPr>
+        <w:jc w:val="left"/>
+      </w:pPr>
+    </w:p>
+    <w:p>
+      <w:pPr>
+        <w:jc w:val="left"/>
+        <w:rPr>
+          <w:rFonts w:hint="default"/>
+          <w:b/>
+          <w:bCs/>
+          <w:sz w:val="24"/>
+          <w:szCs w:val="24"/>
+          <w:lang w:val="en-US"/>
+        </w:rPr>
+      </w:pPr>
+      <w:r>
+        <w:rPr>
+          <w:rFonts w:hint="default"/>
+          <w:b/>
+          <w:bCs/>
+          <w:sz w:val="24"/>
+          <w:szCs w:val="24"/>
+          <w:lang w:val="en-US"/>
+        </w:rPr>
+        <w:t>Videoplayback(4)</w:t>
+      </w:r>
+    </w:p>
+    <w:p>
+      <w:pPr>
+        <w:jc w:val="left"/>
+        <w:rPr>
+          <w:rFonts w:hint="default"/>
+          <w:b w:val="0"/>
+          <w:bCs w:val="0"/>
+          <w:sz w:val="24"/>
+          <w:szCs w:val="24"/>
+          <w:u w:val="none"/>
+          <w:lang w:val="en-US"/>
+        </w:rPr>
+      </w:pPr>
+    </w:p>
+    <w:p>
+      <w:pPr>
+        <w:jc w:val="left"/>
+        <w:rPr>
+          <w:rFonts w:hint="default"/>
+          <w:b w:val="0"/>
+          <w:bCs w:val="0"/>
+          <w:sz w:val="24"/>
+          <w:szCs w:val="24"/>
+          <w:u w:val="none"/>
+          <w:lang w:val="en-US"/>
+        </w:rPr>
+      </w:pPr>
+      <w:r>
+        <w:rPr>
+          <w:rFonts w:hint="default"/>
+          <w:b w:val="0"/>
+          <w:bCs w:val="0"/>
+          <w:sz w:val="24"/>
+          <w:szCs w:val="24"/>
+          <w:u w:val="none"/>
+          <w:lang w:val="en-US"/>
+        </w:rPr>
+        <w:t>Load balancing can be done in two ways.</w:t>
+      </w:r>
+    </w:p>
+    <w:p>
+      <w:pPr>
+        <w:jc w:val="left"/>
+        <w:rPr>
+          <w:rFonts w:hint="default"/>
+          <w:b w:val="0"/>
+          <w:bCs w:val="0"/>
+          <w:sz w:val="24"/>
+          <w:szCs w:val="24"/>
+          <w:u w:val="none"/>
+          <w:lang w:val="en-US"/>
+        </w:rPr>
+      </w:pPr>
+      <w:r>
+        <w:rPr>
+          <w:rFonts w:hint="default"/>
+          <w:b/>
+          <w:bCs/>
+          <w:sz w:val="24"/>
+          <w:szCs w:val="24"/>
+          <w:u w:val="none"/>
+          <w:lang w:val="en-US"/>
+        </w:rPr>
+        <w:t>Horizontal scaling</w:t>
+      </w:r>
+      <w:r>
+        <w:rPr>
+          <w:rFonts w:hint="default"/>
+          <w:b w:val="0"/>
+          <w:bCs w:val="0"/>
+          <w:sz w:val="24"/>
+          <w:szCs w:val="24"/>
+          <w:u w:val="none"/>
+          <w:lang w:val="en-US"/>
+        </w:rPr>
+        <w:t xml:space="preserve">: Increasing the number of servers </w:t>
+      </w:r>
+    </w:p>
+    <w:p>
+      <w:pPr>
+        <w:jc w:val="left"/>
+        <w:rPr>
+          <w:rFonts w:hint="default"/>
+          <w:b w:val="0"/>
+          <w:bCs w:val="0"/>
+          <w:sz w:val="24"/>
+          <w:szCs w:val="24"/>
+          <w:u w:val="none"/>
+          <w:lang w:val="en-US"/>
+        </w:rPr>
+      </w:pPr>
+      <w:r>
+        <w:rPr>
+          <w:rFonts w:hint="default"/>
+          <w:b/>
+          <w:bCs/>
+          <w:sz w:val="24"/>
+          <w:szCs w:val="24"/>
+          <w:u w:val="none"/>
+          <w:lang w:val="en-US"/>
+        </w:rPr>
+        <w:t>Vertical Scaling</w:t>
+      </w:r>
+      <w:r>
+        <w:rPr>
+          <w:rFonts w:hint="default"/>
+          <w:b w:val="0"/>
+          <w:bCs w:val="0"/>
+          <w:sz w:val="24"/>
+          <w:szCs w:val="24"/>
+          <w:u w:val="none"/>
+          <w:lang w:val="en-US"/>
+        </w:rPr>
+        <w:t>: Increasing the capacity of a server.Vertical scaling can be done only to certain extent depending on the maximum capacity of server.</w:t>
+      </w:r>
+    </w:p>
+    <w:p>
+      <w:pPr>
+        <w:jc w:val="left"/>
+        <w:rPr>
+          <w:rFonts w:hint="default"/>
+          <w:b w:val="0"/>
+          <w:bCs w:val="0"/>
+          <w:sz w:val="24"/>
+          <w:szCs w:val="24"/>
+          <w:u w:val="none"/>
+          <w:lang w:val="en-US"/>
+        </w:rPr>
+      </w:pPr>
+      <w:r>
+        <w:rPr>
+          <w:rFonts w:hint="default"/>
+          <w:b w:val="0"/>
+          <w:bCs w:val="0"/>
+          <w:sz w:val="24"/>
+          <w:szCs w:val="24"/>
+          <w:u w:val="none"/>
+          <w:lang w:val="en-US"/>
+        </w:rPr>
+        <w:t>Therefore Industry people choose Horizontal scaling over vertical scaling.</w:t>
+      </w:r>
+    </w:p>
+    <w:p>
+      <w:pPr>
+        <w:jc w:val="left"/>
+        <w:rPr>
+          <w:rFonts w:hint="default"/>
+          <w:b w:val="0"/>
+          <w:bCs w:val="0"/>
+          <w:sz w:val="24"/>
+          <w:szCs w:val="24"/>
+          <w:u w:val="none"/>
+          <w:lang w:val="en-US"/>
+        </w:rPr>
+      </w:pPr>
+    </w:p>
+    <w:p>
+      <w:pPr>
+        <w:jc w:val="left"/>
+        <w:rPr>
+          <w:rFonts w:hint="default"/>
+          <w:b w:val="0"/>
+          <w:bCs w:val="0"/>
+          <w:sz w:val="24"/>
+          <w:szCs w:val="24"/>
+          <w:u w:val="none"/>
+          <w:lang w:val="en-US"/>
+        </w:rPr>
+      </w:pPr>
+      <w:r>
+        <w:rPr>
+          <w:rFonts w:hint="default"/>
+          <w:b w:val="0"/>
+          <w:bCs w:val="0"/>
+          <w:sz w:val="24"/>
+          <w:szCs w:val="24"/>
+          <w:u w:val="none"/>
+          <w:lang w:val="en-US"/>
+        </w:rPr>
+        <w:t>Welcome-api has three instances, that means it is running in three servers.Load is distributed in Round-Robin fashion.</w:t>
+      </w:r>
+    </w:p>
+    <w:p>
+      <w:pPr>
+        <w:jc w:val="left"/>
+      </w:pPr>
+      <w:r>
+        <w:drawing>
+          <wp:inline distT="0" distB="0" distL="114300" distR="114300">
+            <wp:extent cx="4635500" cy="2171700"/>
+            <wp:effectExtent l="0" t="0" r="0" b="0"/>
+            <wp:docPr id="10" name="Picture 4"/>
+            <wp:cNvGraphicFramePr>
+              <a:graphicFrameLocks xmlns:a="http://schemas.openxmlformats.org/drawingml/2006/main" noChangeAspect="1"/>
+            </wp:cNvGraphicFramePr>
+            <a:graphic xmlns:a="http://schemas.openxmlformats.org/drawingml/2006/main">
+              <a:graphicData uri="http://schemas.openxmlformats.org/drawingml/2006/picture">
+                <pic:pic xmlns:pic="http://schemas.openxmlformats.org/drawingml/2006/picture">
+                  <pic:nvPicPr>
+                    <pic:cNvPr id="10" name="Picture 4"/>
+                    <pic:cNvPicPr>
+                      <a:picLocks noChangeAspect="1"/>
+                    </pic:cNvPicPr>
+                  </pic:nvPicPr>
+                  <pic:blipFill>
+                    <a:blip r:embed="rId28"/>
+                    <a:stretch>
+                      <a:fillRect/>
+                    </a:stretch>
+                  </pic:blipFill>
+                  <pic:spPr>
+                    <a:xfrm>
+                      <a:off x="0" y="0"/>
+                      <a:ext cx="4635500" cy="2171700"/>
+                    </a:xfrm>
+                    <a:prstGeom prst="rect">
+                      <a:avLst/>
+                    </a:prstGeom>
+                    <a:noFill/>
+                    <a:ln>
+                      <a:noFill/>
+                    </a:ln>
+                  </pic:spPr>
+                </pic:pic>
+              </a:graphicData>
+            </a:graphic>
+          </wp:inline>
+        </w:drawing>
+      </w:r>
+    </w:p>
+    <w:p>
+      <w:pPr>
+        <w:jc w:val="left"/>
+      </w:pPr>
+    </w:p>
+    <w:p>
+      <w:pPr>
+        <w:jc w:val="left"/>
+        <w:rPr>
+          <w:rFonts w:hint="default"/>
+          <w:lang w:val="en-US"/>
+        </w:rPr>
+      </w:pPr>
+      <w:r>
+        <w:rPr>
+          <w:rFonts w:hint="default"/>
+          <w:lang w:val="en-US"/>
+        </w:rPr>
+        <w:t>For the Feign-client, giving the service name is recommended.If you give URL, port number will be fixed and we cannot achieve load balancing.The request always goes to same  server.In load balancing, we create instances of a service with different port numbers.</w:t>
+      </w:r>
+    </w:p>
+    <w:p>
+      <w:pPr>
+        <w:jc w:val="left"/>
+        <w:rPr>
+          <w:rFonts w:hint="default"/>
+          <w:lang w:val="en-US"/>
+        </w:rPr>
+      </w:pPr>
+    </w:p>
+    <w:p>
+      <w:pPr>
+        <w:jc w:val="left"/>
+        <w:rPr>
+          <w:rFonts w:hint="default"/>
+          <w:lang w:val="en-US"/>
+        </w:rPr>
+      </w:pPr>
+      <w:r>
+        <w:rPr>
+          <w:rFonts w:hint="default"/>
+          <w:lang w:val="en-US"/>
+        </w:rPr>
+        <w:t>Feign client will communicate with Service registry using Service-name.It will get access to all URLS(instances) available in Service registry.</w:t>
+      </w:r>
+    </w:p>
+    <w:p>
+      <w:pPr>
+        <w:jc w:val="left"/>
+        <w:rPr>
+          <w:rFonts w:hint="default"/>
+          <w:lang w:val="en-US"/>
+        </w:rPr>
+      </w:pPr>
+    </w:p>
+    <w:p>
+      <w:pPr>
+        <w:jc w:val="left"/>
+        <w:rPr>
+          <w:rFonts w:hint="default"/>
+          <w:lang w:val="en-US"/>
+        </w:rPr>
+      </w:pPr>
+      <w:r>
+        <w:rPr>
+          <w:rFonts w:hint="default"/>
+          <w:lang w:val="en-US"/>
+        </w:rPr>
+        <w:t>Feign client internally uses Ribbon concept.That Ribbon will help Feign client to implement Round-Robin algorithm.</w:t>
+      </w:r>
+    </w:p>
+    <w:p>
+      <w:pPr>
+        <w:jc w:val="left"/>
+        <w:rPr>
+          <w:rFonts w:hint="default"/>
+          <w:lang w:val="en-US"/>
+        </w:rPr>
+      </w:pPr>
+      <w:r>
+        <w:rPr>
+          <w:rFonts w:hint="default"/>
+          <w:lang w:val="en-US"/>
+        </w:rPr>
+        <w:t>API gateway also uses Ribbon concept to implement Round Robin algorithm.</w:t>
+      </w:r>
+    </w:p>
+    <w:p>
+      <w:pPr>
+        <w:jc w:val="left"/>
+        <w:rPr>
+          <w:rFonts w:hint="default"/>
+          <w:lang w:val="en-US"/>
+        </w:rPr>
+      </w:pPr>
+    </w:p>
+    <w:p>
+      <w:pPr>
+        <w:jc w:val="left"/>
+        <w:rPr>
+          <w:rFonts w:hint="default"/>
+          <w:lang w:val="en-US"/>
+        </w:rPr>
+      </w:pPr>
+      <w:r>
+        <w:rPr>
+          <w:rFonts w:hint="default"/>
+          <w:b/>
+          <w:bCs/>
+          <w:lang w:val="en-US"/>
+        </w:rPr>
+        <w:t xml:space="preserve">Zero-Downtime: </w:t>
+      </w:r>
+      <w:r>
+        <w:rPr>
+          <w:rFonts w:hint="default"/>
+          <w:lang w:val="en-US"/>
+        </w:rPr>
+        <w:t>24 hours (365 days)applications will be up and running.It is easy to achieve zero downtime by using Microservices.</w:t>
+      </w:r>
+    </w:p>
+    <w:p>
+      <w:pPr>
+        <w:jc w:val="left"/>
+        <w:rPr>
+          <w:rFonts w:hint="default"/>
+          <w:lang w:val="en-US"/>
+        </w:rPr>
+      </w:pPr>
+      <w:r>
+        <w:rPr>
+          <w:rFonts w:hint="default"/>
+          <w:lang w:val="en-US"/>
+        </w:rPr>
+        <w:t>But in a Monolithic architecture, when there is a problem, the whole application will be going down.</w:t>
+      </w:r>
+    </w:p>
+    <w:p>
+      <w:pPr>
+        <w:jc w:val="left"/>
+        <w:rPr>
+          <w:rFonts w:hint="default"/>
+          <w:b/>
+          <w:bCs/>
+          <w:lang w:val="en-US"/>
+        </w:rPr>
+      </w:pPr>
+      <w:r>
+        <w:rPr>
+          <w:rFonts w:hint="default"/>
+          <w:b/>
+          <w:bCs/>
+          <w:lang w:val="en-US"/>
+        </w:rPr>
+        <w:t>The process of increasing number of instances on demand(increase in traffic</w:t>
+      </w:r>
+      <w:bookmarkStart w:id="0" w:name="_GoBack"/>
+      <w:bookmarkEnd w:id="0"/>
+      <w:r>
+        <w:rPr>
+          <w:rFonts w:hint="default"/>
+          <w:b/>
+          <w:bCs/>
+          <w:lang w:val="en-US"/>
+        </w:rPr>
+        <w:t>) is called Auto scaling.</w:t>
+      </w:r>
+    </w:p>
+    <w:p>
+      <w:pPr>
+        <w:jc w:val="left"/>
+        <w:rPr>
+          <w:rFonts w:hint="default"/>
+          <w:b w:val="0"/>
+          <w:bCs w:val="0"/>
+          <w:lang w:val="en-US"/>
+        </w:rPr>
+      </w:pPr>
+      <w:r>
+        <w:rPr>
+          <w:rFonts w:hint="default"/>
+          <w:b w:val="0"/>
+          <w:bCs w:val="0"/>
+          <w:lang w:val="en-US"/>
+        </w:rPr>
+        <w:t>In this example, the application(GREET-API,WELCOME-API) got scaled manually.</w:t>
+      </w:r>
+    </w:p>
+    <w:p>
+      <w:pPr>
+        <w:jc w:val="left"/>
+        <w:rPr>
+          <w:rFonts w:hint="default"/>
+          <w:b w:val="0"/>
+          <w:bCs w:val="0"/>
+          <w:lang w:val="en-US"/>
+        </w:rPr>
+      </w:pPr>
+      <w:r>
+        <w:rPr>
+          <w:rFonts w:hint="default"/>
+          <w:b w:val="0"/>
+          <w:bCs w:val="0"/>
+          <w:lang w:val="en-US"/>
+        </w:rPr>
+        <w:t>Scale-up -- increase the instances</w:t>
+      </w:r>
+    </w:p>
+    <w:p>
+      <w:pPr>
+        <w:jc w:val="left"/>
+        <w:rPr>
+          <w:rFonts w:hint="default"/>
+          <w:b w:val="0"/>
+          <w:bCs w:val="0"/>
+          <w:lang w:val="en-US"/>
+        </w:rPr>
+      </w:pPr>
+      <w:r>
+        <w:rPr>
+          <w:rFonts w:hint="default"/>
+          <w:b w:val="0"/>
+          <w:bCs w:val="0"/>
+          <w:lang w:val="en-US"/>
+        </w:rPr>
+        <w:t>Scale-down--decrease the instances</w:t>
+      </w:r>
+    </w:p>
+    <w:p>
+      <w:pPr>
+        <w:jc w:val="left"/>
+        <w:rPr>
+          <w:rFonts w:hint="default"/>
+          <w:b w:val="0"/>
+          <w:bCs w:val="0"/>
+          <w:lang w:val="en-US"/>
+        </w:rPr>
+      </w:pPr>
+    </w:p>
+    <w:p>
+      <w:pPr>
+        <w:jc w:val="left"/>
+        <w:rPr>
+          <w:rFonts w:hint="default"/>
+          <w:b w:val="0"/>
+          <w:bCs w:val="0"/>
+          <w:lang w:val="en-US"/>
+        </w:rPr>
+      </w:pPr>
+      <w:r>
+        <w:rPr>
+          <w:rFonts w:hint="default"/>
+          <w:b w:val="0"/>
+          <w:bCs w:val="0"/>
+          <w:lang w:val="en-US"/>
+        </w:rPr>
+        <w:t>We can achieve auto-scaling in AWS and Microsoft GCP.</w:t>
+      </w:r>
     </w:p>
     <w:sectPr>
       <w:pgSz w:w="11906" w:h="16838"/>
@@ -2298,7 +3245,7 @@
     <w:lsdException w:unhideWhenUsed="0" w:uiPriority="0" w:semiHidden="0" w:name="Body Text Indent 2"/>
     <w:lsdException w:unhideWhenUsed="0" w:uiPriority="0" w:semiHidden="0" w:name="Body Text Indent 3"/>
     <w:lsdException w:unhideWhenUsed="0" w:uiPriority="0" w:semiHidden="0" w:name="Block Text"/>
-    <w:lsdException w:unhideWhenUsed="0" w:uiPriority="0" w:semiHidden="0" w:name="Hyperlink"/>
+    <w:lsdException w:qFormat="1" w:unhideWhenUsed="0" w:uiPriority="0" w:semiHidden="0" w:name="Hyperlink"/>
     <w:lsdException w:unhideWhenUsed="0" w:uiPriority="0" w:semiHidden="0" w:name="FollowedHyperlink"/>
     <w:lsdException w:qFormat="1" w:unhideWhenUsed="0" w:uiPriority="0" w:semiHidden="0" w:name="Strong"/>
     <w:lsdException w:qFormat="1" w:unhideWhenUsed="0" w:uiPriority="0" w:semiHidden="0" w:name="Emphasis"/>
@@ -2492,6 +3439,7 @@
   <w:style w:type="character" w:styleId="4">
     <w:name w:val="Hyperlink"/>
     <w:basedOn w:val="2"/>
+    <w:qFormat/>
     <w:uiPriority w:val="0"/>
     <w:rPr>
       <w:color w:val="0000FF"/>
